--- a/cocos2dx-js/速断24开发任务.docx
+++ b/cocos2dx-js/速断24开发任务.docx
@@ -437,7 +437,109 @@
         <w:rPr>
           <w:rFonts w:hint="eastAsia"/>
         </w:rPr>
-        <w:t>玩家退出房间后</w:t>
+        <w:t>玩家退出房间后，不会从其他玩家的界面上删除。</w:t>
+      </w:r>
+    </w:p>
+    <w:p>
+      <w:pPr>
+        <w:pStyle w:val="a3"/>
+        <w:numPr>
+          <w:ilvl w:val="0"/>
+          <w:numId w:val="1"/>
+        </w:numPr>
+        <w:ind w:firstLineChars="0"/>
+      </w:pPr>
+      <w:r>
+        <w:rPr>
+          <w:rFonts w:hint="eastAsia"/>
+        </w:rPr>
+        <w:t>还会出现玩家退出房间后，未从房间删除的情况。</w:t>
+      </w:r>
+    </w:p>
+    <w:p>
+      <w:pPr>
+        <w:pStyle w:val="a3"/>
+        <w:numPr>
+          <w:ilvl w:val="0"/>
+          <w:numId w:val="1"/>
+        </w:numPr>
+        <w:ind w:firstLineChars="0"/>
+      </w:pPr>
+      <w:r>
+        <w:rPr>
+          <w:rFonts w:hint="eastAsia"/>
+        </w:rPr>
+        <w:t>界面会报错</w:t>
+      </w:r>
+      <w:r>
+        <w:rPr>
+          <w:noProof/>
+        </w:rPr>
+        <w:drawing>
+          <wp:inline distT="0" distB="0" distL="0" distR="0" wp14:anchorId="414973F0" wp14:editId="36A91924">
+            <wp:extent cx="5274310" cy="2324100"/>
+            <wp:effectExtent l="0" t="0" r="2540" b="0"/>
+            <wp:docPr id="1" name="图片 1"/>
+            <wp:cNvGraphicFramePr>
+              <a:graphicFrameLocks xmlns:a="http://schemas.openxmlformats.org/drawingml/2006/main" noChangeAspect="1"/>
+            </wp:cNvGraphicFramePr>
+            <a:graphic xmlns:a="http://schemas.openxmlformats.org/drawingml/2006/main">
+              <a:graphicData uri="http://schemas.openxmlformats.org/drawingml/2006/picture">
+                <pic:pic xmlns:pic="http://schemas.openxmlformats.org/drawingml/2006/picture">
+                  <pic:nvPicPr>
+                    <pic:cNvPr id="1" name=""/>
+                    <pic:cNvPicPr/>
+                  </pic:nvPicPr>
+                  <pic:blipFill>
+                    <a:blip r:embed="rId5"/>
+                    <a:stretch>
+                      <a:fillRect/>
+                    </a:stretch>
+                  </pic:blipFill>
+                  <pic:spPr>
+                    <a:xfrm>
+                      <a:off x="0" y="0"/>
+                      <a:ext cx="5274310" cy="2324100"/>
+                    </a:xfrm>
+                    <a:prstGeom prst="rect">
+                      <a:avLst/>
+                    </a:prstGeom>
+                  </pic:spPr>
+                </pic:pic>
+              </a:graphicData>
+            </a:graphic>
+          </wp:inline>
+        </w:drawing>
+      </w:r>
+    </w:p>
+    <w:p>
+      <w:pPr>
+        <w:pStyle w:val="a3"/>
+        <w:numPr>
+          <w:ilvl w:val="0"/>
+          <w:numId w:val="1"/>
+        </w:numPr>
+        <w:ind w:firstLineChars="0"/>
+      </w:pPr>
+      <w:r>
+        <w:rPr>
+          <w:rFonts w:hint="eastAsia"/>
+        </w:rPr>
+        <w:t>玩家反复</w:t>
+      </w:r>
+      <w:proofErr w:type="gramStart"/>
+      <w:r>
+        <w:rPr>
+          <w:rFonts w:hint="eastAsia"/>
+        </w:rPr>
+        <w:t>进出进出</w:t>
+      </w:r>
+      <w:proofErr w:type="gramEnd"/>
+      <w:r>
+        <w:rPr>
+          <w:rFonts w:hint="eastAsia"/>
+        </w:rPr>
+        <w:t>房间，会导致房号不一样。</w:t>
       </w:r>
       <w:bookmarkStart w:id="0" w:name="_GoBack"/>
       <w:bookmarkEnd w:id="0"/>
@@ -445,7 +547,25 @@
         <w:rPr>
           <w:rFonts w:hint="eastAsia"/>
         </w:rPr>
-        <w:t>，不会从其他玩家的界面上删除。</w:t>
+        <w:t>直接关闭模拟器，会导致手机端的玩</w:t>
+      </w:r>
+      <w:r>
+        <w:rPr>
+          <w:rFonts w:hint="eastAsia"/>
+        </w:rPr>
+        <w:lastRenderedPageBreak/>
+        <w:t>家无法显示用户退出。主要是</w:t>
+      </w:r>
+      <w:proofErr w:type="spellStart"/>
+      <w:r>
+        <w:t>room_no</w:t>
+      </w:r>
+      <w:proofErr w:type="spellEnd"/>
+      <w:r>
+        <w:rPr>
+          <w:rFonts w:hint="eastAsia"/>
+        </w:rPr>
+        <w:t>不一致，查询出来的房间不一样，判断玩家还在房间的数量就不一样了。</w:t>
       </w:r>
     </w:p>
     <w:sectPr>
